--- a/Assignment/Assignment10_donghangHe_113/Assignment10.docx
+++ b/Assignment/Assignment10_donghangHe_113/Assignment10.docx
@@ -27,312 +27,6 @@
         <w:rPr>
           <w:rFonts w:ascii="微软雅黑" w:eastAsia="微软雅黑" w:hAnsi="微软雅黑" w:hint="eastAsia"/>
         </w:rPr>
-        <w:t>k</w:t>
-      </w:r>
-      <w:r>
-        <w:rPr>
-          <w:rFonts w:ascii="微软雅黑" w:eastAsia="微软雅黑" w:hAnsi="微软雅黑"/>
-        </w:rPr>
-        <w:t>-means</w:t>
-      </w:r>
-    </w:p>
-    <w:p>
-      <w:pPr>
-        <w:pStyle w:val="a7"/>
-        <w:numPr>
-          <w:ilvl w:val="0"/>
-          <w:numId w:val="1"/>
-        </w:numPr>
-        <w:ind w:firstLineChars="0"/>
-        <w:rPr>
-          <w:rFonts w:ascii="微软雅黑" w:eastAsia="微软雅黑" w:hAnsi="微软雅黑" w:hint="eastAsia"/>
-        </w:rPr>
-      </w:pPr>
-      <w:r>
-        <w:rPr>
-          <w:rFonts w:ascii="微软雅黑" w:eastAsia="微软雅黑" w:hAnsi="微软雅黑"/>
-        </w:rPr>
-        <w:t>Question 1:</w:t>
-      </w:r>
-      <w:r>
-        <w:rPr>
-          <w:rFonts w:ascii="微软雅黑" w:eastAsia="微软雅黑" w:hAnsi="微软雅黑"/>
-        </w:rPr>
-        <w:t xml:space="preserve"> </w:t>
-      </w:r>
-      <w:r>
-        <w:rPr>
-          <w:rFonts w:ascii="微软雅黑" w:eastAsia="微软雅黑" w:hAnsi="微软雅黑"/>
-        </w:rPr>
-        <w:t xml:space="preserve">by visual check the plot below, optimal k is </w:t>
-      </w:r>
-      <w:r>
-        <w:rPr>
-          <w:rFonts w:ascii="微软雅黑" w:eastAsia="微软雅黑" w:hAnsi="微软雅黑"/>
-        </w:rPr>
-        <w:t>2</w:t>
-      </w:r>
-    </w:p>
-    <w:p>
-      <w:pPr>
-        <w:jc w:val="center"/>
-        <w:rPr>
-          <w:rFonts w:ascii="微软雅黑" w:eastAsia="微软雅黑" w:hAnsi="微软雅黑" w:hint="eastAsia"/>
-        </w:rPr>
-      </w:pPr>
-      <w:r>
-        <w:rPr>
-          <w:rFonts w:ascii="微软雅黑" w:eastAsia="微软雅黑" w:hAnsi="微软雅黑" w:hint="eastAsia"/>
-          <w:noProof/>
-        </w:rPr>
-        <w:drawing>
-          <wp:inline distT="0" distB="0" distL="0" distR="0" wp14:anchorId="3FA4DCB4" wp14:editId="31665284">
-            <wp:extent cx="4445000" cy="3175000"/>
-            <wp:effectExtent l="0" t="0" r="0" b="0"/>
-            <wp:docPr id="2" name="图片 2"/>
-            <wp:cNvGraphicFramePr>
-              <a:graphicFrameLocks xmlns:a="http://schemas.openxmlformats.org/drawingml/2006/main" noChangeAspect="1"/>
-            </wp:cNvGraphicFramePr>
-            <a:graphic xmlns:a="http://schemas.openxmlformats.org/drawingml/2006/main">
-              <a:graphicData uri="http://schemas.openxmlformats.org/drawingml/2006/picture">
-                <pic:pic xmlns:pic="http://schemas.openxmlformats.org/drawingml/2006/picture">
-                  <pic:nvPicPr>
-                    <pic:cNvPr id="2" name="1.png"/>
-                    <pic:cNvPicPr/>
-                  </pic:nvPicPr>
-                  <pic:blipFill>
-                    <a:blip r:embed="rId5">
-                      <a:extLst>
-                        <a:ext uri="{28A0092B-C50C-407E-A947-70E740481C1C}">
-                          <a14:useLocalDpi xmlns:a14="http://schemas.microsoft.com/office/drawing/2010/main" val="0"/>
-                        </a:ext>
-                      </a:extLst>
-                    </a:blip>
-                    <a:stretch>
-                      <a:fillRect/>
-                    </a:stretch>
-                  </pic:blipFill>
-                  <pic:spPr>
-                    <a:xfrm>
-                      <a:off x="0" y="0"/>
-                      <a:ext cx="4445000" cy="3175000"/>
-                    </a:xfrm>
-                    <a:prstGeom prst="rect">
-                      <a:avLst/>
-                    </a:prstGeom>
-                  </pic:spPr>
-                </pic:pic>
-              </a:graphicData>
-            </a:graphic>
-          </wp:inline>
-        </w:drawing>
-      </w:r>
-    </w:p>
-    <w:p>
-      <w:pPr>
-        <w:pStyle w:val="a7"/>
-        <w:numPr>
-          <w:ilvl w:val="0"/>
-          <w:numId w:val="1"/>
-        </w:numPr>
-        <w:ind w:firstLineChars="0"/>
-        <w:rPr>
-          <w:rFonts w:ascii="微软雅黑" w:eastAsia="微软雅黑" w:hAnsi="微软雅黑"/>
-        </w:rPr>
-      </w:pPr>
-      <w:r>
-        <w:rPr>
-          <w:rFonts w:ascii="微软雅黑" w:eastAsia="微软雅黑" w:hAnsi="微软雅黑"/>
-        </w:rPr>
-        <w:t>Question 2:</w:t>
-      </w:r>
-      <w:r>
-        <w:rPr>
-          <w:rFonts w:ascii="微软雅黑" w:eastAsia="微软雅黑" w:hAnsi="微软雅黑"/>
-        </w:rPr>
-        <w:t xml:space="preserve"> </w:t>
-      </w:r>
-    </w:p>
-    <w:p>
-      <w:pPr>
-        <w:pStyle w:val="a7"/>
-        <w:numPr>
-          <w:ilvl w:val="1"/>
-          <w:numId w:val="1"/>
-        </w:numPr>
-        <w:ind w:firstLineChars="0"/>
-        <w:rPr>
-          <w:rFonts w:ascii="微软雅黑" w:eastAsia="微软雅黑" w:hAnsi="微软雅黑"/>
-        </w:rPr>
-      </w:pPr>
-      <w:r>
-        <w:rPr>
-          <w:rFonts w:ascii="微软雅黑" w:eastAsia="微软雅黑" w:hAnsi="微软雅黑"/>
-        </w:rPr>
-        <w:t>C</w:t>
-      </w:r>
-      <w:r>
-        <w:rPr>
-          <w:rFonts w:ascii="微软雅黑" w:eastAsia="微软雅黑" w:hAnsi="微软雅黑" w:hint="eastAsia"/>
-        </w:rPr>
-        <w:t>luster</w:t>
-      </w:r>
-      <w:r>
-        <w:rPr>
-          <w:rFonts w:ascii="微软雅黑" w:eastAsia="微软雅黑" w:hAnsi="微软雅黑"/>
-        </w:rPr>
-        <w:t xml:space="preserve"> 0:</w:t>
-      </w:r>
-      <w:r>
-        <w:rPr>
-          <w:rFonts w:ascii="微软雅黑" w:eastAsia="微软雅黑" w:hAnsi="微软雅黑"/>
-        </w:rPr>
-        <w:t xml:space="preserve"> percentage of “green”0%, percentage of “red”100%</w:t>
-      </w:r>
-    </w:p>
-    <w:p>
-      <w:pPr>
-        <w:pStyle w:val="a7"/>
-        <w:numPr>
-          <w:ilvl w:val="1"/>
-          <w:numId w:val="1"/>
-        </w:numPr>
-        <w:ind w:firstLineChars="0"/>
-        <w:rPr>
-          <w:rFonts w:ascii="微软雅黑" w:eastAsia="微软雅黑" w:hAnsi="微软雅黑"/>
-        </w:rPr>
-      </w:pPr>
-      <w:r>
-        <w:rPr>
-          <w:rFonts w:ascii="微软雅黑" w:eastAsia="微软雅黑" w:hAnsi="微软雅黑"/>
-        </w:rPr>
-        <w:t>C</w:t>
-      </w:r>
-      <w:r>
-        <w:rPr>
-          <w:rFonts w:ascii="微软雅黑" w:eastAsia="微软雅黑" w:hAnsi="微软雅黑" w:hint="eastAsia"/>
-        </w:rPr>
-        <w:t>luster</w:t>
-      </w:r>
-      <w:r>
-        <w:rPr>
-          <w:rFonts w:ascii="微软雅黑" w:eastAsia="微软雅黑" w:hAnsi="微软雅黑"/>
-        </w:rPr>
-        <w:t xml:space="preserve"> 1</w:t>
-      </w:r>
-      <w:r>
-        <w:rPr>
-          <w:rFonts w:ascii="微软雅黑" w:eastAsia="微软雅黑" w:hAnsi="微软雅黑"/>
-        </w:rPr>
-        <w:t>:</w:t>
-      </w:r>
-      <w:r>
-        <w:rPr>
-          <w:rFonts w:ascii="微软雅黑" w:eastAsia="微软雅黑" w:hAnsi="微软雅黑"/>
-        </w:rPr>
-        <w:t xml:space="preserve"> </w:t>
-      </w:r>
-      <w:r>
-        <w:rPr>
-          <w:rFonts w:ascii="微软雅黑" w:eastAsia="微软雅黑" w:hAnsi="微软雅黑"/>
-        </w:rPr>
-        <w:t>percentage of “green”</w:t>
-      </w:r>
-      <w:r>
-        <w:rPr>
-          <w:rFonts w:ascii="微软雅黑" w:eastAsia="微软雅黑" w:hAnsi="微软雅黑"/>
-        </w:rPr>
-        <w:t>10</w:t>
-      </w:r>
-      <w:r>
-        <w:rPr>
-          <w:rFonts w:ascii="微软雅黑" w:eastAsia="微软雅黑" w:hAnsi="微软雅黑"/>
-        </w:rPr>
-        <w:t>0%, percentage of “red”0%</w:t>
-      </w:r>
-    </w:p>
-    <w:p>
-      <w:pPr>
-        <w:pStyle w:val="a7"/>
-        <w:numPr>
-          <w:ilvl w:val="0"/>
-          <w:numId w:val="1"/>
-        </w:numPr>
-        <w:ind w:firstLineChars="0"/>
-        <w:rPr>
-          <w:rFonts w:ascii="微软雅黑" w:eastAsia="微软雅黑" w:hAnsi="微软雅黑"/>
-        </w:rPr>
-      </w:pPr>
-      <w:r>
-        <w:rPr>
-          <w:rFonts w:ascii="微软雅黑" w:eastAsia="微软雅黑" w:hAnsi="微软雅黑"/>
-        </w:rPr>
-        <w:t>Question 3:</w:t>
-      </w:r>
-    </w:p>
-    <w:p>
-      <w:pPr>
-        <w:pStyle w:val="a7"/>
-        <w:ind w:left="420" w:firstLineChars="0" w:firstLine="0"/>
-        <w:rPr>
-          <w:rFonts w:ascii="微软雅黑" w:eastAsia="微软雅黑" w:hAnsi="微软雅黑"/>
-        </w:rPr>
-      </w:pPr>
-      <w:r>
-        <w:rPr>
-          <w:rFonts w:ascii="微软雅黑" w:eastAsia="微软雅黑" w:hAnsi="微软雅黑"/>
-        </w:rPr>
-        <w:t>Cluster 1 is a pure cluster, all points in cluster 1 are labeled as green.</w:t>
-      </w:r>
-    </w:p>
-    <w:p>
-      <w:pPr>
-        <w:pStyle w:val="a7"/>
-        <w:ind w:left="420" w:firstLineChars="0" w:firstLine="0"/>
-        <w:rPr>
-          <w:rFonts w:ascii="微软雅黑" w:eastAsia="微软雅黑" w:hAnsi="微软雅黑"/>
-        </w:rPr>
-      </w:pPr>
-    </w:p>
-    <w:p>
-      <w:pPr>
-        <w:pStyle w:val="a7"/>
-        <w:ind w:left="420" w:firstLineChars="0" w:firstLine="0"/>
-        <w:rPr>
-          <w:rFonts w:ascii="微软雅黑" w:eastAsia="微软雅黑" w:hAnsi="微软雅黑"/>
-        </w:rPr>
-      </w:pPr>
-    </w:p>
-    <w:p>
-      <w:pPr>
-        <w:pStyle w:val="a7"/>
-        <w:ind w:left="420" w:firstLineChars="0" w:firstLine="0"/>
-        <w:rPr>
-          <w:rFonts w:ascii="微软雅黑" w:eastAsia="微软雅黑" w:hAnsi="微软雅黑"/>
-        </w:rPr>
-      </w:pPr>
-    </w:p>
-    <w:p>
-      <w:pPr>
-        <w:pStyle w:val="a7"/>
-        <w:ind w:left="420" w:firstLineChars="0" w:firstLine="0"/>
-        <w:rPr>
-          <w:rFonts w:ascii="微软雅黑" w:eastAsia="微软雅黑" w:hAnsi="微软雅黑" w:hint="eastAsia"/>
-        </w:rPr>
-      </w:pPr>
-    </w:p>
-    <w:p>
-      <w:pPr>
-        <w:pStyle w:val="2"/>
-        <w:rPr>
-          <w:rFonts w:ascii="微软雅黑" w:eastAsia="微软雅黑" w:hAnsi="微软雅黑"/>
-        </w:rPr>
-      </w:pPr>
-      <w:r>
-        <w:rPr>
-          <w:rFonts w:ascii="微软雅黑" w:eastAsia="微软雅黑" w:hAnsi="微软雅黑" w:hint="eastAsia"/>
-        </w:rPr>
-        <w:lastRenderedPageBreak/>
         <w:t>S</w:t>
       </w:r>
       <w:r>
@@ -382,7 +76,7 @@
         </w:numPr>
         <w:ind w:firstLineChars="0"/>
         <w:rPr>
-          <w:rFonts w:ascii="微软雅黑" w:eastAsia="微软雅黑" w:hAnsi="微软雅黑" w:hint="eastAsia"/>
+          <w:rFonts w:ascii="微软雅黑" w:eastAsia="微软雅黑" w:hAnsi="微软雅黑"/>
         </w:rPr>
       </w:pPr>
       <w:r>
@@ -418,7 +112,7 @@
         <w:pStyle w:val="a7"/>
         <w:ind w:left="600" w:firstLineChars="125" w:firstLine="300"/>
         <w:rPr>
-          <w:rFonts w:ascii="微软雅黑" w:eastAsia="微软雅黑" w:hAnsi="微软雅黑" w:hint="eastAsia"/>
+          <w:rFonts w:ascii="微软雅黑" w:eastAsia="微软雅黑" w:hAnsi="微软雅黑"/>
         </w:rPr>
       </w:pPr>
       <w:r>
@@ -556,7 +250,7 @@
       <w:pPr>
         <w:jc w:val="center"/>
         <w:rPr>
-          <w:rFonts w:ascii="微软雅黑" w:eastAsia="微软雅黑" w:hAnsi="微软雅黑" w:hint="eastAsia"/>
+          <w:rFonts w:ascii="微软雅黑" w:eastAsia="微软雅黑" w:hAnsi="微软雅黑"/>
         </w:rPr>
       </w:pPr>
       <w:r>
@@ -580,7 +274,7 @@
                     <pic:cNvPicPr/>
                   </pic:nvPicPr>
                   <pic:blipFill>
-                    <a:blip r:embed="rId6">
+                    <a:blip r:embed="rId5">
                       <a:extLst>
                         <a:ext uri="{28A0092B-C50C-407E-A947-70E740481C1C}">
                           <a14:useLocalDpi xmlns:a14="http://schemas.microsoft.com/office/drawing/2010/main" val="0"/>
@@ -618,6 +312,7 @@
         <w:rPr>
           <w:rFonts w:ascii="微软雅黑" w:eastAsia="微软雅黑" w:hAnsi="微软雅黑"/>
         </w:rPr>
+        <w:lastRenderedPageBreak/>
         <w:t>Compare classifier</w:t>
       </w:r>
     </w:p>
@@ -773,7 +468,16 @@
                 <w:szCs w:val="24"/>
                 <w:lang w:eastAsia="zh-CN"/>
               </w:rPr>
-              <w:t>96.8293</w:t>
+              <w:t>96.8</w:t>
+            </w:r>
+            <w:r>
+              <w:rPr>
+                <w:rFonts w:ascii="微软雅黑" w:eastAsia="微软雅黑" w:hAnsi="微软雅黑"/>
+                <w:sz w:val="24"/>
+                <w:szCs w:val="24"/>
+                <w:lang w:eastAsia="zh-CN"/>
+              </w:rPr>
+              <w:t>3</w:t>
             </w:r>
           </w:p>
         </w:tc>
@@ -856,20 +560,29 @@
           <w:p>
             <w:pPr>
               <w:rPr>
+                <w:rFonts w:ascii="微软雅黑" w:eastAsia="微软雅黑" w:hAnsi="微软雅黑"/>
+                <w:sz w:val="24"/>
+                <w:szCs w:val="24"/>
+                <w:lang w:eastAsia="zh-CN"/>
+              </w:rPr>
+            </w:pPr>
+            <w:r>
+              <w:rPr>
                 <w:rFonts w:ascii="微软雅黑" w:eastAsia="微软雅黑" w:hAnsi="微软雅黑" w:hint="eastAsia"/>
                 <w:sz w:val="24"/>
                 <w:szCs w:val="24"/>
                 <w:lang w:eastAsia="zh-CN"/>
               </w:rPr>
-            </w:pPr>
-            <w:r>
-              <w:rPr>
-                <w:rFonts w:ascii="微软雅黑" w:eastAsia="微软雅黑" w:hAnsi="微软雅黑" w:hint="eastAsia"/>
+              <w:t>1</w:t>
+            </w:r>
+            <w:r>
+              <w:rPr>
+                <w:rFonts w:ascii="微软雅黑" w:eastAsia="微软雅黑" w:hAnsi="微软雅黑"/>
                 <w:sz w:val="24"/>
                 <w:szCs w:val="24"/>
                 <w:lang w:eastAsia="zh-CN"/>
               </w:rPr>
-              <w:t>1</w:t>
+              <w:t>57.1</w:t>
             </w:r>
             <w:r>
               <w:rPr>
@@ -878,7 +591,7 @@
                 <w:szCs w:val="24"/>
                 <w:lang w:eastAsia="zh-CN"/>
               </w:rPr>
-              <w:t>57.1482</w:t>
+              <w:t>5</w:t>
             </w:r>
           </w:p>
         </w:tc>
@@ -943,7 +656,7 @@
           <w:p>
             <w:pPr>
               <w:rPr>
-                <w:rFonts w:ascii="微软雅黑" w:eastAsia="微软雅黑" w:hAnsi="微软雅黑" w:hint="eastAsia"/>
+                <w:rFonts w:ascii="微软雅黑" w:eastAsia="微软雅黑" w:hAnsi="微软雅黑"/>
                 <w:sz w:val="24"/>
                 <w:szCs w:val="24"/>
                 <w:lang w:eastAsia="zh-CN"/>
@@ -955,7 +668,7 @@
                 <w:sz w:val="24"/>
                 <w:szCs w:val="24"/>
               </w:rPr>
-              <w:t>158.0046</w:t>
+              <w:t>158</w:t>
             </w:r>
           </w:p>
         </w:tc>
@@ -1041,7 +754,7 @@
                 <w:sz w:val="24"/>
                 <w:szCs w:val="24"/>
               </w:rPr>
-              <w:t>157.9337</w:t>
+              <w:t>157.93</w:t>
             </w:r>
           </w:p>
         </w:tc>
@@ -1065,7 +778,6 @@
                 <w:sz w:val="24"/>
                 <w:szCs w:val="24"/>
               </w:rPr>
-              <w:lastRenderedPageBreak/>
               <w:t>Linear models (best degree</w:t>
             </w:r>
             <w:r>
@@ -1128,6 +840,22 @@
                 <w:szCs w:val="24"/>
               </w:rPr>
             </w:pPr>
+            <w:r>
+              <w:rPr>
+                <w:rFonts w:ascii="微软雅黑" w:eastAsia="微软雅黑" w:hAnsi="微软雅黑" w:hint="eastAsia"/>
+                <w:sz w:val="24"/>
+                <w:szCs w:val="24"/>
+              </w:rPr>
+              <w:t>1</w:t>
+            </w:r>
+            <w:r>
+              <w:rPr>
+                <w:rFonts w:ascii="微软雅黑" w:eastAsia="微软雅黑" w:hAnsi="微软雅黑"/>
+                <w:sz w:val="24"/>
+                <w:szCs w:val="24"/>
+              </w:rPr>
+              <w:t>20.37</w:t>
+            </w:r>
           </w:p>
         </w:tc>
       </w:tr>
@@ -1202,7 +930,15 @@
                 <w:sz w:val="24"/>
                 <w:szCs w:val="24"/>
               </w:rPr>
-              <w:t>150.6385</w:t>
+              <w:t>150.6</w:t>
+            </w:r>
+            <w:r>
+              <w:rPr>
+                <w:rFonts w:ascii="微软雅黑" w:eastAsia="微软雅黑" w:hAnsi="微软雅黑"/>
+                <w:sz w:val="24"/>
+                <w:szCs w:val="24"/>
+              </w:rPr>
+              <w:t>4</w:t>
             </w:r>
           </w:p>
         </w:tc>
@@ -1278,7 +1014,7 @@
                 <w:sz w:val="24"/>
                 <w:szCs w:val="24"/>
               </w:rPr>
-              <w:t>157.3832</w:t>
+              <w:t>157.38</w:t>
             </w:r>
           </w:p>
         </w:tc>
@@ -1354,7 +1090,15 @@
                 <w:sz w:val="24"/>
                 <w:szCs w:val="24"/>
               </w:rPr>
-              <w:t>156.9372</w:t>
+              <w:t>156.9</w:t>
+            </w:r>
+            <w:r>
+              <w:rPr>
+                <w:rFonts w:ascii="微软雅黑" w:eastAsia="微软雅黑" w:hAnsi="微软雅黑"/>
+                <w:sz w:val="24"/>
+                <w:szCs w:val="24"/>
+              </w:rPr>
+              <w:t>4</w:t>
             </w:r>
           </w:p>
         </w:tc>
@@ -1430,10 +1174,8 @@
                 <w:sz w:val="24"/>
                 <w:szCs w:val="24"/>
               </w:rPr>
-              <w:t>157.2326</w:t>
-            </w:r>
-            <w:bookmarkStart w:id="0" w:name="_GoBack"/>
-            <w:bookmarkEnd w:id="0"/>
+              <w:t>157.23</w:t>
+            </w:r>
           </w:p>
         </w:tc>
       </w:tr>
@@ -1508,60 +1250,16 @@
                 <w:sz w:val="24"/>
                 <w:szCs w:val="24"/>
               </w:rPr>
-              <w:t>156.9372</w:t>
-            </w:r>
-          </w:p>
-        </w:tc>
-      </w:tr>
-      <w:tr>
-        <w:tc>
-          <w:tcPr>
-            <w:tcW w:w="3020" w:type="dxa"/>
-          </w:tcPr>
-          <w:p>
-            <w:pPr>
-              <w:rPr>
-                <w:rFonts w:ascii="微软雅黑" w:eastAsia="微软雅黑" w:hAnsi="微软雅黑"/>
-                <w:sz w:val="24"/>
-                <w:szCs w:val="24"/>
-              </w:rPr>
-            </w:pPr>
-            <w:r>
-              <w:rPr>
-                <w:rFonts w:ascii="微软雅黑" w:eastAsia="微软雅黑" w:hAnsi="微软雅黑"/>
-                <w:sz w:val="24"/>
-                <w:szCs w:val="24"/>
-              </w:rPr>
-              <w:t>Ada Boost</w:t>
-            </w:r>
-          </w:p>
-        </w:tc>
-        <w:tc>
-          <w:tcPr>
-            <w:tcW w:w="2996" w:type="dxa"/>
-          </w:tcPr>
-          <w:p>
-            <w:pPr>
-              <w:rPr>
-                <w:rFonts w:ascii="微软雅黑" w:eastAsia="微软雅黑" w:hAnsi="微软雅黑"/>
-                <w:sz w:val="24"/>
-                <w:szCs w:val="24"/>
-              </w:rPr>
-            </w:pPr>
-          </w:p>
-        </w:tc>
-        <w:tc>
-          <w:tcPr>
-            <w:tcW w:w="2994" w:type="dxa"/>
-          </w:tcPr>
-          <w:p>
-            <w:pPr>
-              <w:rPr>
-                <w:rFonts w:ascii="微软雅黑" w:eastAsia="微软雅黑" w:hAnsi="微软雅黑"/>
-                <w:sz w:val="24"/>
-                <w:szCs w:val="24"/>
-              </w:rPr>
-            </w:pPr>
+              <w:t>156.9</w:t>
+            </w:r>
+            <w:r>
+              <w:rPr>
+                <w:rFonts w:ascii="微软雅黑" w:eastAsia="微软雅黑" w:hAnsi="微软雅黑"/>
+                <w:sz w:val="24"/>
+                <w:szCs w:val="24"/>
+              </w:rPr>
+              <w:t>4</w:t>
+            </w:r>
           </w:p>
         </w:tc>
       </w:tr>
@@ -1613,7 +1311,7 @@
         <w:pStyle w:val="a7"/>
         <w:ind w:firstLineChars="0" w:firstLine="0"/>
         <w:rPr>
-          <w:rFonts w:ascii="微软雅黑" w:eastAsia="微软雅黑" w:hAnsi="微软雅黑"/>
+          <w:rFonts w:ascii="微软雅黑" w:eastAsia="微软雅黑" w:hAnsi="微软雅黑" w:hint="eastAsia"/>
         </w:rPr>
       </w:pPr>
       <w:r>
@@ -1656,15 +1354,10 @@
         </w:rPr>
         <w:t>bayesian</w:t>
       </w:r>
+      <w:bookmarkStart w:id="0" w:name="_GoBack"/>
+      <w:bookmarkEnd w:id="0"/>
       <w:proofErr w:type="spellEnd"/>
       <w:proofErr w:type="gramEnd"/>
-    </w:p>
-    <w:p>
-      <w:pPr>
-        <w:rPr>
-          <w:rFonts w:ascii="微软雅黑" w:eastAsia="微软雅黑" w:hAnsi="微软雅黑" w:hint="eastAsia"/>
-        </w:rPr>
-      </w:pPr>
     </w:p>
     <w:sectPr>
       <w:pgSz w:w="11900" w:h="16840"/>
@@ -2506,6 +2199,16 @@
       </w:tblBorders>
     </w:tblPr>
   </w:style>
+  <w:style w:type="character" w:styleId="a9">
+    <w:name w:val="Placeholder Text"/>
+    <w:basedOn w:val="a0"/>
+    <w:uiPriority w:val="99"/>
+    <w:semiHidden/>
+    <w:rsid w:val="0037143B"/>
+    <w:rPr>
+      <w:color w:val="808080"/>
+    </w:rPr>
+  </w:style>
 </w:styles>
 </file>
 
